--- a/DecisionTrees/dataset1_results.docx
+++ b/DecisionTrees/dataset1_results.docx
@@ -77,66 +77,18 @@
       <w:pPr>
         <w:spacing w:after="0"/>
       </w:pPr>
-      <w:r>
-        <w:t xml:space="preserve">ID3_Percentage </w:t>
-      </w:r>
-      <w:proofErr w:type="gramStart"/>
-      <w:r>
-        <w:t>=  60</w:t>
-      </w:r>
-      <w:proofErr w:type="gramEnd"/>
-    </w:p>
-    <w:p>
-      <w:pPr>
-        <w:spacing w:after="0"/>
-      </w:pPr>
-      <w:r>
-        <w:t xml:space="preserve">ID3_Precision </w:t>
-      </w:r>
-      <w:proofErr w:type="gramStart"/>
-      <w:r>
-        <w:t>=  50</w:t>
-      </w:r>
-      <w:proofErr w:type="gramEnd"/>
-    </w:p>
-    <w:p>
-      <w:pPr>
-        <w:spacing w:after="0"/>
-      </w:pPr>
-      <w:r>
-        <w:t>ID3_Recall = 0</w:t>
-      </w:r>
-    </w:p>
-    <w:p>
-      <w:pPr>
-        <w:spacing w:after="0"/>
-      </w:pPr>
-      <w:r>
-        <w:t>ID3_fscore = 0</w:t>
-      </w:r>
-    </w:p>
-    <w:p>
-      <w:pPr>
-        <w:spacing w:after="0"/>
-      </w:pPr>
-      <w:r>
-        <w:t xml:space="preserve">        Percentage of test cases correctly classified by ID3 decision tree = 60</w:t>
-      </w:r>
-    </w:p>
-    <w:p>
-      <w:pPr>
-        <w:spacing w:after="0"/>
-      </w:pPr>
-      <w:r>
-        <w:t xml:space="preserve">        Precision = 50</w:t>
-      </w:r>
-    </w:p>
-    <w:p>
-      <w:pPr>
-        <w:spacing w:after="0"/>
-      </w:pPr>
-      <w:r>
-        <w:t xml:space="preserve">        Recall = 0</w:t>
+      <w:proofErr w:type="spellStart"/>
+      <w:r>
+        <w:t>NumCorrect</w:t>
+      </w:r>
+      <w:proofErr w:type="spellEnd"/>
+    </w:p>
+    <w:p>
+      <w:pPr>
+        <w:spacing w:after="0"/>
+      </w:pPr>
+      <w:r>
+        <w:t xml:space="preserve"> 400</w:t>
       </w:r>
     </w:p>
     <w:p>
@@ -148,11 +100,123 @@
       </w:r>
       <w:proofErr w:type="spellStart"/>
       <w:r>
+        <w:t>TruePositive</w:t>
+      </w:r>
+      <w:proofErr w:type="spellEnd"/>
+      <w:r>
+        <w:t xml:space="preserve"> = 214</w:t>
+      </w:r>
+      <w:r>
+        <w:t>.001</w:t>
+      </w:r>
+    </w:p>
+    <w:p>
+      <w:pPr>
+        <w:spacing w:after="0"/>
+      </w:pPr>
+      <w:r>
+        <w:t xml:space="preserve">        </w:t>
+      </w:r>
+      <w:proofErr w:type="spellStart"/>
+      <w:r>
+        <w:t>TrueNegative</w:t>
+      </w:r>
+      <w:proofErr w:type="spellEnd"/>
+      <w:r>
+        <w:t xml:space="preserve"> = 186</w:t>
+      </w:r>
+      <w:r>
+        <w:t>.001</w:t>
+      </w:r>
+    </w:p>
+    <w:p>
+      <w:pPr>
+        <w:spacing w:after="0"/>
+      </w:pPr>
+      <w:r>
+        <w:t xml:space="preserve">        </w:t>
+      </w:r>
+      <w:proofErr w:type="spellStart"/>
+      <w:r>
+        <w:t>FalsePositive</w:t>
+      </w:r>
+      <w:proofErr w:type="spellEnd"/>
+      <w:r>
+        <w:t xml:space="preserve"> = 81</w:t>
+      </w:r>
+      <w:r>
+        <w:t>.001</w:t>
+      </w:r>
+    </w:p>
+    <w:p>
+      <w:pPr>
+        <w:spacing w:after="0"/>
+      </w:pPr>
+      <w:r>
+        <w:t xml:space="preserve">        </w:t>
+      </w:r>
+      <w:proofErr w:type="spellStart"/>
+      <w:r>
+        <w:t>FalseNegative</w:t>
+      </w:r>
+      <w:proofErr w:type="spellEnd"/>
+      <w:r>
+        <w:t xml:space="preserve"> = 211</w:t>
+      </w:r>
+      <w:r>
+        <w:t>.001</w:t>
+      </w:r>
+    </w:p>
+    <w:p>
+      <w:pPr>
+        <w:spacing w:after="0"/>
+      </w:pPr>
+      <w:r>
+        <w:t xml:space="preserve">        Percentage of test cases correctly classified by ID3 decision tree = 58</w:t>
+      </w:r>
+    </w:p>
+    <w:p>
+      <w:pPr>
+        <w:spacing w:after="0"/>
+      </w:pPr>
+      <w:r>
+        <w:t xml:space="preserve">        Precision = 72</w:t>
+      </w:r>
+    </w:p>
+    <w:p>
+      <w:pPr>
+        <w:spacing w:after="0"/>
+      </w:pPr>
+      <w:r>
+        <w:t xml:space="preserve">        Recall = </w:t>
+      </w:r>
+      <w:r>
+        <w:t>5</w:t>
+      </w:r>
+      <w:r>
+        <w:t>0</w:t>
+      </w:r>
+    </w:p>
+    <w:p>
+      <w:pPr>
+        <w:spacing w:after="0"/>
+      </w:pPr>
+      <w:r>
+        <w:t xml:space="preserve">        </w:t>
+      </w:r>
+      <w:proofErr w:type="spellStart"/>
+      <w:r>
         <w:t>Fscore</w:t>
       </w:r>
       <w:proofErr w:type="spellEnd"/>
       <w:r>
-        <w:t xml:space="preserve"> = 0</w:t>
+        <w:t xml:space="preserve"> = </w:t>
+      </w:r>
+      <w:r>
+        <w:t>3</w:t>
+      </w:r>
+      <w:r>
+        <w:t>0</w:t>
       </w:r>
     </w:p>
     <w:p>
@@ -176,58 +240,86 @@
         <w:spacing w:after="0"/>
       </w:pPr>
       <w:r>
-        <w:t>Training set size for each trial = 1106</w:t>
-      </w:r>
-    </w:p>
-    <w:p>
-      <w:pPr>
-        <w:spacing w:after="0"/>
-      </w:pPr>
-      <w:r>
-        <w:t>Testing set size for each trial = 277</w:t>
-      </w:r>
-    </w:p>
-    <w:p>
-      <w:pPr>
-        <w:spacing w:after="0"/>
-      </w:pPr>
-      <w:r>
-        <w:t>Testing Accuracy of decision tree over all trials = 60</w:t>
-      </w:r>
-    </w:p>
-    <w:p>
-      <w:pPr>
-        <w:spacing w:after="0"/>
-      </w:pPr>
-      <w:r>
-        <w:t>Testing Precision of decision tree over all trials = 50</w:t>
-      </w:r>
-    </w:p>
-    <w:p>
-      <w:pPr>
-        <w:spacing w:after="0"/>
-      </w:pPr>
-      <w:r>
-        <w:t>Testing Recall of decision tree over all trials = 0</w:t>
-      </w:r>
-    </w:p>
-    <w:p>
-      <w:pPr>
-        <w:spacing w:after="0"/>
-      </w:pPr>
-      <w:r>
-        <w:t xml:space="preserve">Testing </w:t>
-      </w:r>
-      <w:proofErr w:type="spellStart"/>
-      <w:r>
-        <w:t>FScore</w:t>
-      </w:r>
-      <w:proofErr w:type="spellEnd"/>
-      <w:r>
-        <w:t xml:space="preserve"> of decision tree over all trials = 0</w:t>
+        <w:t>Training set size for each trial = 691</w:t>
+      </w:r>
+    </w:p>
+    <w:p>
+      <w:pPr>
+        <w:spacing w:after="0"/>
+      </w:pPr>
+      <w:r>
+        <w:t>Testing set size for each trial = 692</w:t>
+      </w:r>
+    </w:p>
+    <w:p>
+      <w:pPr>
+        <w:spacing w:after="0"/>
+      </w:pPr>
+      <w:r>
+        <w:t>Testing Accuracy of decision tree over all trials = 58</w:t>
+      </w:r>
+    </w:p>
+    <w:p>
+      <w:pPr>
+        <w:spacing w:after="0"/>
+      </w:pPr>
+      <w:r>
+        <w:t xml:space="preserve">Testing Precision of decision tree over all trials = </w:t>
+      </w:r>
+      <w:r>
+        <w:t>72</w:t>
+      </w:r>
+    </w:p>
+    <w:p>
+      <w:pPr>
+        <w:spacing w:after="0"/>
+      </w:pPr>
+      <w:r>
+        <w:t xml:space="preserve">Testing Recall of decision tree over all trials = </w:t>
+      </w:r>
+      <w:r>
+        <w:t>5</w:t>
+      </w:r>
+      <w:r>
+        <w:t>0</w:t>
       </w:r>
       <w:bookmarkStart w:id="0" w:name="_GoBack"/>
       <w:bookmarkEnd w:id="0"/>
+    </w:p>
+    <w:p>
+      <w:pPr>
+        <w:spacing w:after="0"/>
+      </w:pPr>
+      <w:r>
+        <w:t xml:space="preserve">Testing </w:t>
+      </w:r>
+      <w:proofErr w:type="spellStart"/>
+      <w:r>
+        <w:t>FScore</w:t>
+      </w:r>
+      <w:proofErr w:type="spellEnd"/>
+      <w:r>
+        <w:t xml:space="preserve"> of decision tree over all trials = </w:t>
+      </w:r>
+      <w:r>
+        <w:t>3</w:t>
+      </w:r>
+      <w:r>
+        <w:t>0</w:t>
+      </w:r>
+    </w:p>
+    <w:p>
+      <w:pPr>
+        <w:spacing w:after="0"/>
+      </w:pPr>
+      <w:r>
+        <w:t>&gt;&gt;</w:t>
+      </w:r>
+    </w:p>
+    <w:p>
+      <w:pPr>
+        <w:spacing w:after="0"/>
+      </w:pPr>
     </w:p>
     <w:sectPr>
       <w:pgSz w:w="12240" w:h="15840"/>
